--- a/xzc/workbook/163課 死亡並不存在。上主之子已然解脫。.docx
+++ b/xzc/workbook/163課 死亡並不存在。上主之子已然解脫。.docx
@@ -120,7 +120,7 @@
           <w:sz w:val="36"/>
           <w:sz-cs w:val="36"/>
         </w:rPr>
-        <w:t xml:space="preserve">6. 一旦你膜拜了死亡的某種形式，就不可能選出一些自己並不珍視的來逃躲，同時又相信其餘的一切。因為死亡是全面的。要不一切都得死去，要不它們 永生不死。不可能有中間地帶。我們已再次遇上那顯而易見的觀點，那是神智清明的人都必會接受的：和某一思維完全矛盾的觀點不可能為真，除非與之相反的觀點被證明為假。</w:t>
+        <w:t xml:space="preserve">6. 一旦你膜拜了死亡的某種形式，就不可能選出一些自己並不珍視的來逃躲，同時又相信其餘的一切。因為死亡是全面的。要不一切都得死去，要不它們 永生不死。不可能有中間地帶。我們已再次遇上那顯而易見的觀點，那是神智清明的人都必會接受的,和某一思維完全矛盾的觀點不可能為真，除非與之相反的觀點被證明為假。</w:t>
       </w:r>
     </w:p>
     <w:p>
